--- a/Outputs/zillow_cleaning_outputxvisualizations.docx
+++ b/Outputs/zillow_cleaning_outputxvisualizations.docx
@@ -9,6 +9,9 @@
     </w:p>
     <w:p>
       <w:r>
+        <w:rPr>
+          <w:noProof/>
+        </w:rPr>
         <w:drawing>
           <wp:inline distT="0" distB="0" distL="0" distR="0" wp14:anchorId="145CDC80" wp14:editId="10BA8D2A">
             <wp:extent cx="5943600" cy="4011930"/>
@@ -48,6 +51,9 @@
     </w:p>
     <w:p>
       <w:r>
+        <w:rPr>
+          <w:noProof/>
+        </w:rPr>
         <w:lastRenderedPageBreak/>
         <w:drawing>
           <wp:inline distT="0" distB="0" distL="0" distR="0" wp14:anchorId="0A7ADF70" wp14:editId="26AD9BCE">
@@ -74,6 +80,281 @@
                     <a:xfrm>
                       <a:off x="0" y="0"/>
                       <a:ext cx="5943600" cy="4168775"/>
+                    </a:xfrm>
+                    <a:prstGeom prst="rect">
+                      <a:avLst/>
+                    </a:prstGeom>
+                  </pic:spPr>
+                </pic:pic>
+              </a:graphicData>
+            </a:graphic>
+          </wp:inline>
+        </w:drawing>
+      </w:r>
+    </w:p>
+    <w:p>
+      <w:r>
+        <w:drawing>
+          <wp:inline distT="0" distB="0" distL="0" distR="0" wp14:anchorId="2B7E9FC4" wp14:editId="7525EE6A">
+            <wp:extent cx="5943600" cy="3540125"/>
+            <wp:effectExtent l="0" t="0" r="0" b="3175"/>
+            <wp:docPr id="2012932244" name="Picture 1" descr="A graph of a graph showing a line graph&#10;&#10;Description automatically generated with medium confidence"/>
+            <wp:cNvGraphicFramePr>
+              <a:graphicFrameLocks xmlns:a="http://schemas.openxmlformats.org/drawingml/2006/main" noChangeAspect="1"/>
+            </wp:cNvGraphicFramePr>
+            <a:graphic xmlns:a="http://schemas.openxmlformats.org/drawingml/2006/main">
+              <a:graphicData uri="http://schemas.openxmlformats.org/drawingml/2006/picture">
+                <pic:pic xmlns:pic="http://schemas.openxmlformats.org/drawingml/2006/picture">
+                  <pic:nvPicPr>
+                    <pic:cNvPr id="2012932244" name="Picture 1" descr="A graph of a graph showing a line graph&#10;&#10;Description automatically generated with medium confidence"/>
+                    <pic:cNvPicPr/>
+                  </pic:nvPicPr>
+                  <pic:blipFill>
+                    <a:blip r:embed="rId6"/>
+                    <a:stretch>
+                      <a:fillRect/>
+                    </a:stretch>
+                  </pic:blipFill>
+                  <pic:spPr>
+                    <a:xfrm>
+                      <a:off x="0" y="0"/>
+                      <a:ext cx="5943600" cy="3540125"/>
+                    </a:xfrm>
+                    <a:prstGeom prst="rect">
+                      <a:avLst/>
+                    </a:prstGeom>
+                  </pic:spPr>
+                </pic:pic>
+              </a:graphicData>
+            </a:graphic>
+          </wp:inline>
+        </w:drawing>
+      </w:r>
+    </w:p>
+    <w:p>
+      <w:r>
+        <w:lastRenderedPageBreak/>
+        <w:drawing>
+          <wp:inline distT="0" distB="0" distL="0" distR="0" wp14:anchorId="4A178BE3" wp14:editId="7BE1F28E">
+            <wp:extent cx="5943600" cy="3763010"/>
+            <wp:effectExtent l="0" t="0" r="0" b="8890"/>
+            <wp:docPr id="768660492" name="Picture 1" descr="A graph of a line graph&#10;&#10;Description automatically generated with medium confidence"/>
+            <wp:cNvGraphicFramePr>
+              <a:graphicFrameLocks xmlns:a="http://schemas.openxmlformats.org/drawingml/2006/main" noChangeAspect="1"/>
+            </wp:cNvGraphicFramePr>
+            <a:graphic xmlns:a="http://schemas.openxmlformats.org/drawingml/2006/main">
+              <a:graphicData uri="http://schemas.openxmlformats.org/drawingml/2006/picture">
+                <pic:pic xmlns:pic="http://schemas.openxmlformats.org/drawingml/2006/picture">
+                  <pic:nvPicPr>
+                    <pic:cNvPr id="768660492" name="Picture 1" descr="A graph of a line graph&#10;&#10;Description automatically generated with medium confidence"/>
+                    <pic:cNvPicPr/>
+                  </pic:nvPicPr>
+                  <pic:blipFill>
+                    <a:blip r:embed="rId7"/>
+                    <a:stretch>
+                      <a:fillRect/>
+                    </a:stretch>
+                  </pic:blipFill>
+                  <pic:spPr>
+                    <a:xfrm>
+                      <a:off x="0" y="0"/>
+                      <a:ext cx="5943600" cy="3763010"/>
+                    </a:xfrm>
+                    <a:prstGeom prst="rect">
+                      <a:avLst/>
+                    </a:prstGeom>
+                  </pic:spPr>
+                </pic:pic>
+              </a:graphicData>
+            </a:graphic>
+          </wp:inline>
+        </w:drawing>
+      </w:r>
+      <w:r>
+        <w:drawing>
+          <wp:inline distT="0" distB="0" distL="0" distR="0" wp14:anchorId="0EF875A6" wp14:editId="5ACBF039">
+            <wp:extent cx="5943600" cy="3763010"/>
+            <wp:effectExtent l="0" t="0" r="0" b="8890"/>
+            <wp:docPr id="1416809327" name="Picture 1" descr="A graph showing a line of a rate&#10;&#10;Description automatically generated with medium confidence"/>
+            <wp:cNvGraphicFramePr>
+              <a:graphicFrameLocks xmlns:a="http://schemas.openxmlformats.org/drawingml/2006/main" noChangeAspect="1"/>
+            </wp:cNvGraphicFramePr>
+            <a:graphic xmlns:a="http://schemas.openxmlformats.org/drawingml/2006/main">
+              <a:graphicData uri="http://schemas.openxmlformats.org/drawingml/2006/picture">
+                <pic:pic xmlns:pic="http://schemas.openxmlformats.org/drawingml/2006/picture">
+                  <pic:nvPicPr>
+                    <pic:cNvPr id="1416809327" name="Picture 1" descr="A graph showing a line of a rate&#10;&#10;Description automatically generated with medium confidence"/>
+                    <pic:cNvPicPr/>
+                  </pic:nvPicPr>
+                  <pic:blipFill>
+                    <a:blip r:embed="rId8"/>
+                    <a:stretch>
+                      <a:fillRect/>
+                    </a:stretch>
+                  </pic:blipFill>
+                  <pic:spPr>
+                    <a:xfrm>
+                      <a:off x="0" y="0"/>
+                      <a:ext cx="5943600" cy="3763010"/>
+                    </a:xfrm>
+                    <a:prstGeom prst="rect">
+                      <a:avLst/>
+                    </a:prstGeom>
+                  </pic:spPr>
+                </pic:pic>
+              </a:graphicData>
+            </a:graphic>
+          </wp:inline>
+        </w:drawing>
+      </w:r>
+    </w:p>
+    <w:p/>
+    <w:p>
+      <w:pPr>
+        <w:rPr>
+          <w:rFonts w:ascii="Consolas" w:hAnsi="Consolas"/>
+          <w:sz w:val="21"/>
+          <w:szCs w:val="21"/>
+        </w:rPr>
+      </w:pPr>
+    </w:p>
+    <w:p>
+      <w:pPr>
+        <w:rPr>
+          <w:rFonts w:ascii="Consolas" w:hAnsi="Consolas"/>
+          <w:sz w:val="21"/>
+          <w:szCs w:val="21"/>
+        </w:rPr>
+      </w:pPr>
+      <w:r>
+        <w:rPr>
+          <w:rFonts w:ascii="Consolas" w:hAnsi="Consolas"/>
+          <w:sz w:val="21"/>
+          <w:szCs w:val="21"/>
+        </w:rPr>
+        <w:lastRenderedPageBreak/>
+        <w:t xml:space="preserve">30yr </w:t>
+      </w:r>
+      <w:proofErr w:type="gramStart"/>
+      <w:r>
+        <w:rPr>
+          <w:rFonts w:ascii="Consolas" w:hAnsi="Consolas"/>
+          <w:sz w:val="21"/>
+          <w:szCs w:val="21"/>
+        </w:rPr>
+        <w:t>FRM:monthly</w:t>
+      </w:r>
+      <w:proofErr w:type="gramEnd"/>
+      <w:r>
+        <w:rPr>
+          <w:rFonts w:ascii="Consolas" w:hAnsi="Consolas"/>
+          <w:sz w:val="21"/>
+          <w:szCs w:val="21"/>
+        </w:rPr>
+        <w:t xml:space="preserve"> median sales prices</w:t>
+      </w:r>
+      <w:r>
+        <w:rPr>
+          <w:rFonts w:ascii="Consolas" w:hAnsi="Consolas"/>
+          <w:sz w:val="21"/>
+          <w:szCs w:val="21"/>
+        </w:rPr>
+        <w:t xml:space="preserve">. </w:t>
+      </w:r>
+      <w:r>
+        <w:rPr>
+          <w:rFonts w:ascii="Consolas" w:hAnsi="Consolas"/>
+          <w:sz w:val="21"/>
+          <w:szCs w:val="21"/>
+        </w:rPr>
+        <w:t>15yr FRM:monthly median sales</w:t>
+      </w:r>
+      <w:r>
+        <w:rPr>
+          <w:rFonts w:ascii="Consolas" w:hAnsi="Consolas"/>
+          <w:sz w:val="21"/>
+          <w:szCs w:val="21"/>
+        </w:rPr>
+        <w:t>. 5/1 ARM: monthly median sales</w:t>
+      </w:r>
+    </w:p>
+    <w:p>
+      <w:r>
+        <w:rPr>
+          <w:rFonts w:ascii="Consolas" w:hAnsi="Consolas"/>
+          <w:sz w:val="21"/>
+          <w:szCs w:val="21"/>
+        </w:rPr>
+        <w:t>Correlation coefficients: [0.667619360094936, 0.667619360094936, 0.667619360094936]. And p values: [3.717790915890029e-10, 3.717790915890029e-10, 3.717790915890029e-10]</w:t>
+      </w:r>
+    </w:p>
+    <w:p>
+      <w:r>
+        <w:drawing>
+          <wp:inline distT="0" distB="0" distL="0" distR="0" wp14:anchorId="6FF029D2" wp14:editId="5A5D1A01">
+            <wp:extent cx="5695950" cy="4314825"/>
+            <wp:effectExtent l="0" t="0" r="0" b="9525"/>
+            <wp:docPr id="210224767" name="Picture 1" descr="A graph with blue dots and a red line&#10;&#10;Description automatically generated"/>
+            <wp:cNvGraphicFramePr>
+              <a:graphicFrameLocks xmlns:a="http://schemas.openxmlformats.org/drawingml/2006/main" noChangeAspect="1"/>
+            </wp:cNvGraphicFramePr>
+            <a:graphic xmlns:a="http://schemas.openxmlformats.org/drawingml/2006/main">
+              <a:graphicData uri="http://schemas.openxmlformats.org/drawingml/2006/picture">
+                <pic:pic xmlns:pic="http://schemas.openxmlformats.org/drawingml/2006/picture">
+                  <pic:nvPicPr>
+                    <pic:cNvPr id="210224767" name="Picture 1" descr="A graph with blue dots and a red line&#10;&#10;Description automatically generated"/>
+                    <pic:cNvPicPr/>
+                  </pic:nvPicPr>
+                  <pic:blipFill>
+                    <a:blip r:embed="rId9"/>
+                    <a:stretch>
+                      <a:fillRect/>
+                    </a:stretch>
+                  </pic:blipFill>
+                  <pic:spPr>
+                    <a:xfrm>
+                      <a:off x="0" y="0"/>
+                      <a:ext cx="5695950" cy="4314825"/>
+                    </a:xfrm>
+                    <a:prstGeom prst="rect">
+                      <a:avLst/>
+                    </a:prstGeom>
+                  </pic:spPr>
+                </pic:pic>
+              </a:graphicData>
+            </a:graphic>
+          </wp:inline>
+        </w:drawing>
+      </w:r>
+    </w:p>
+    <w:p>
+      <w:r>
+        <w:lastRenderedPageBreak/>
+        <w:drawing>
+          <wp:inline distT="0" distB="0" distL="0" distR="0" wp14:anchorId="1DFE636F" wp14:editId="0BBF3E0F">
+            <wp:extent cx="5753100" cy="4314825"/>
+            <wp:effectExtent l="0" t="0" r="0" b="9525"/>
+            <wp:docPr id="800521501" name="Picture 1" descr="A graph with blue dots and a red line&#10;&#10;Description automatically generated"/>
+            <wp:cNvGraphicFramePr>
+              <a:graphicFrameLocks xmlns:a="http://schemas.openxmlformats.org/drawingml/2006/main" noChangeAspect="1"/>
+            </wp:cNvGraphicFramePr>
+            <a:graphic xmlns:a="http://schemas.openxmlformats.org/drawingml/2006/main">
+              <a:graphicData uri="http://schemas.openxmlformats.org/drawingml/2006/picture">
+                <pic:pic xmlns:pic="http://schemas.openxmlformats.org/drawingml/2006/picture">
+                  <pic:nvPicPr>
+                    <pic:cNvPr id="800521501" name="Picture 1" descr="A graph with blue dots and a red line&#10;&#10;Description automatically generated"/>
+                    <pic:cNvPicPr/>
+                  </pic:nvPicPr>
+                  <pic:blipFill>
+                    <a:blip r:embed="rId10"/>
+                    <a:stretch>
+                      <a:fillRect/>
+                    </a:stretch>
+                  </pic:blipFill>
+                  <pic:spPr>
+                    <a:xfrm>
+                      <a:off x="0" y="0"/>
+                      <a:ext cx="5753100" cy="4314825"/>
                     </a:xfrm>
                     <a:prstGeom prst="rect">
                       <a:avLst/>

--- a/Outputs/zillow_cleaning_outputxvisualizations.docx
+++ b/Outputs/zillow_cleaning_outputxvisualizations.docx
@@ -92,47 +92,12 @@
         </w:drawing>
       </w:r>
     </w:p>
+    <w:p/>
     <w:p>
       <w:r>
-        <w:drawing>
-          <wp:inline distT="0" distB="0" distL="0" distR="0" wp14:anchorId="2B7E9FC4" wp14:editId="7525EE6A">
-            <wp:extent cx="5943600" cy="3540125"/>
-            <wp:effectExtent l="0" t="0" r="0" b="3175"/>
-            <wp:docPr id="2012932244" name="Picture 1" descr="A graph of a graph showing a line graph&#10;&#10;Description automatically generated with medium confidence"/>
-            <wp:cNvGraphicFramePr>
-              <a:graphicFrameLocks xmlns:a="http://schemas.openxmlformats.org/drawingml/2006/main" noChangeAspect="1"/>
-            </wp:cNvGraphicFramePr>
-            <a:graphic xmlns:a="http://schemas.openxmlformats.org/drawingml/2006/main">
-              <a:graphicData uri="http://schemas.openxmlformats.org/drawingml/2006/picture">
-                <pic:pic xmlns:pic="http://schemas.openxmlformats.org/drawingml/2006/picture">
-                  <pic:nvPicPr>
-                    <pic:cNvPr id="2012932244" name="Picture 1" descr="A graph of a graph showing a line graph&#10;&#10;Description automatically generated with medium confidence"/>
-                    <pic:cNvPicPr/>
-                  </pic:nvPicPr>
-                  <pic:blipFill>
-                    <a:blip r:embed="rId6"/>
-                    <a:stretch>
-                      <a:fillRect/>
-                    </a:stretch>
-                  </pic:blipFill>
-                  <pic:spPr>
-                    <a:xfrm>
-                      <a:off x="0" y="0"/>
-                      <a:ext cx="5943600" cy="3540125"/>
-                    </a:xfrm>
-                    <a:prstGeom prst="rect">
-                      <a:avLst/>
-                    </a:prstGeom>
-                  </pic:spPr>
-                </pic:pic>
-              </a:graphicData>
-            </a:graphic>
-          </wp:inline>
-        </w:drawing>
-      </w:r>
-    </w:p>
-    <w:p>
-      <w:r>
+        <w:rPr>
+          <w:noProof/>
+        </w:rPr>
         <w:lastRenderedPageBreak/>
         <w:drawing>
           <wp:inline distT="0" distB="0" distL="0" distR="0" wp14:anchorId="4A178BE3" wp14:editId="7BE1F28E">
@@ -147,6 +112,46 @@
                 <pic:pic xmlns:pic="http://schemas.openxmlformats.org/drawingml/2006/picture">
                   <pic:nvPicPr>
                     <pic:cNvPr id="768660492" name="Picture 1" descr="A graph of a line graph&#10;&#10;Description automatically generated with medium confidence"/>
+                    <pic:cNvPicPr/>
+                  </pic:nvPicPr>
+                  <pic:blipFill>
+                    <a:blip r:embed="rId6"/>
+                    <a:stretch>
+                      <a:fillRect/>
+                    </a:stretch>
+                  </pic:blipFill>
+                  <pic:spPr>
+                    <a:xfrm>
+                      <a:off x="0" y="0"/>
+                      <a:ext cx="5943600" cy="3763010"/>
+                    </a:xfrm>
+                    <a:prstGeom prst="rect">
+                      <a:avLst/>
+                    </a:prstGeom>
+                  </pic:spPr>
+                </pic:pic>
+              </a:graphicData>
+            </a:graphic>
+          </wp:inline>
+        </w:drawing>
+      </w:r>
+      <w:r>
+        <w:rPr>
+          <w:noProof/>
+        </w:rPr>
+        <w:drawing>
+          <wp:inline distT="0" distB="0" distL="0" distR="0" wp14:anchorId="0EF875A6" wp14:editId="5ACBF039">
+            <wp:extent cx="5943600" cy="3763010"/>
+            <wp:effectExtent l="0" t="0" r="0" b="8890"/>
+            <wp:docPr id="1416809327" name="Picture 1" descr="A graph showing a line of a rate&#10;&#10;Description automatically generated with medium confidence"/>
+            <wp:cNvGraphicFramePr>
+              <a:graphicFrameLocks xmlns:a="http://schemas.openxmlformats.org/drawingml/2006/main" noChangeAspect="1"/>
+            </wp:cNvGraphicFramePr>
+            <a:graphic xmlns:a="http://schemas.openxmlformats.org/drawingml/2006/main">
+              <a:graphicData uri="http://schemas.openxmlformats.org/drawingml/2006/picture">
+                <pic:pic xmlns:pic="http://schemas.openxmlformats.org/drawingml/2006/picture">
+                  <pic:nvPicPr>
+                    <pic:cNvPr id="1416809327" name="Picture 1" descr="A graph showing a line of a rate&#10;&#10;Description automatically generated with medium confidence"/>
                     <pic:cNvPicPr/>
                   </pic:nvPicPr>
                   <pic:blipFill>
@@ -170,43 +175,6 @@
           </wp:inline>
         </w:drawing>
       </w:r>
-      <w:r>
-        <w:drawing>
-          <wp:inline distT="0" distB="0" distL="0" distR="0" wp14:anchorId="0EF875A6" wp14:editId="5ACBF039">
-            <wp:extent cx="5943600" cy="3763010"/>
-            <wp:effectExtent l="0" t="0" r="0" b="8890"/>
-            <wp:docPr id="1416809327" name="Picture 1" descr="A graph showing a line of a rate&#10;&#10;Description automatically generated with medium confidence"/>
-            <wp:cNvGraphicFramePr>
-              <a:graphicFrameLocks xmlns:a="http://schemas.openxmlformats.org/drawingml/2006/main" noChangeAspect="1"/>
-            </wp:cNvGraphicFramePr>
-            <a:graphic xmlns:a="http://schemas.openxmlformats.org/drawingml/2006/main">
-              <a:graphicData uri="http://schemas.openxmlformats.org/drawingml/2006/picture">
-                <pic:pic xmlns:pic="http://schemas.openxmlformats.org/drawingml/2006/picture">
-                  <pic:nvPicPr>
-                    <pic:cNvPr id="1416809327" name="Picture 1" descr="A graph showing a line of a rate&#10;&#10;Description automatically generated with medium confidence"/>
-                    <pic:cNvPicPr/>
-                  </pic:nvPicPr>
-                  <pic:blipFill>
-                    <a:blip r:embed="rId8"/>
-                    <a:stretch>
-                      <a:fillRect/>
-                    </a:stretch>
-                  </pic:blipFill>
-                  <pic:spPr>
-                    <a:xfrm>
-                      <a:off x="0" y="0"/>
-                      <a:ext cx="5943600" cy="3763010"/>
-                    </a:xfrm>
-                    <a:prstGeom prst="rect">
-                      <a:avLst/>
-                    </a:prstGeom>
-                  </pic:spPr>
-                </pic:pic>
-              </a:graphicData>
-            </a:graphic>
-          </wp:inline>
-        </w:drawing>
-      </w:r>
     </w:p>
     <w:p/>
     <w:p>
@@ -235,7 +203,7 @@
         <w:lastRenderedPageBreak/>
         <w:t xml:space="preserve">30yr </w:t>
       </w:r>
-      <w:proofErr w:type="gramStart"/>
+      <w:proofErr w:type="spellStart"/>
       <w:r>
         <w:rPr>
           <w:rFonts w:ascii="Consolas" w:hAnsi="Consolas"/>
@@ -244,7 +212,7 @@
         </w:rPr>
         <w:t>FRM:monthly</w:t>
       </w:r>
-      <w:proofErr w:type="gramEnd"/>
+      <w:proofErr w:type="spellEnd"/>
       <w:r>
         <w:rPr>
           <w:rFonts w:ascii="Consolas" w:hAnsi="Consolas"/>
@@ -267,7 +235,25 @@
           <w:sz w:val="21"/>
           <w:szCs w:val="21"/>
         </w:rPr>
-        <w:t>15yr FRM:monthly median sales</w:t>
+        <w:t xml:space="preserve">15yr </w:t>
+      </w:r>
+      <w:proofErr w:type="spellStart"/>
+      <w:r>
+        <w:rPr>
+          <w:rFonts w:ascii="Consolas" w:hAnsi="Consolas"/>
+          <w:sz w:val="21"/>
+          <w:szCs w:val="21"/>
+        </w:rPr>
+        <w:t>FRM:monthly</w:t>
+      </w:r>
+      <w:proofErr w:type="spellEnd"/>
+      <w:r>
+        <w:rPr>
+          <w:rFonts w:ascii="Consolas" w:hAnsi="Consolas"/>
+          <w:sz w:val="21"/>
+          <w:szCs w:val="21"/>
+        </w:rPr>
+        <w:t xml:space="preserve"> median sales</w:t>
       </w:r>
       <w:r>
         <w:rPr>
@@ -290,6 +276,9 @@
     </w:p>
     <w:p>
       <w:r>
+        <w:rPr>
+          <w:noProof/>
+        </w:rPr>
         <w:drawing>
           <wp:inline distT="0" distB="0" distL="0" distR="0" wp14:anchorId="6FF029D2" wp14:editId="5A5D1A01">
             <wp:extent cx="5695950" cy="4314825"/>
@@ -306,7 +295,7 @@
                     <pic:cNvPicPr/>
                   </pic:nvPicPr>
                   <pic:blipFill>
-                    <a:blip r:embed="rId9"/>
+                    <a:blip r:embed="rId8"/>
                     <a:stretch>
                       <a:fillRect/>
                     </a:stretch>
@@ -329,6 +318,9 @@
     </w:p>
     <w:p>
       <w:r>
+        <w:rPr>
+          <w:noProof/>
+        </w:rPr>
         <w:lastRenderedPageBreak/>
         <w:drawing>
           <wp:inline distT="0" distB="0" distL="0" distR="0" wp14:anchorId="1DFE636F" wp14:editId="0BBF3E0F">
@@ -346,7 +338,7 @@
                     <pic:cNvPicPr/>
                   </pic:nvPicPr>
                   <pic:blipFill>
-                    <a:blip r:embed="rId10"/>
+                    <a:blip r:embed="rId9"/>
                     <a:stretch>
                       <a:fillRect/>
                     </a:stretch>
